--- a/Юзабилити/ЛР 3.docx
+++ b/Юзабилити/ЛР 3.docx
@@ -554,7 +554,6 @@
           <w:rFonts w:ascii="Times New Roman" w:hAnsi="Times New Roman" w:cs="Times New Roman"/>
           <w:sz w:val="28"/>
           <w:szCs w:val="24"/>
-          <w:lang w:val="en-US"/>
         </w:rPr>
         <w:t xml:space="preserve">: </w:t>
       </w:r>
@@ -580,9 +579,49 @@
           <w:rFonts w:ascii="Times New Roman" w:hAnsi="Times New Roman" w:cs="Times New Roman"/>
           <w:sz w:val="28"/>
           <w:szCs w:val="24"/>
-          <w:lang w:val="en-US"/>
-        </w:rPr>
-      </w:pPr>
+        </w:rPr>
+      </w:pPr>
+      <w:r>
+        <w:rPr>
+          <w:noProof/>
+        </w:rPr>
+        <w:pict>
+          <v:shapetype id="_x0000_t75" coordsize="21600,21600" o:spt="75" o:preferrelative="t" path="m@4@5l@4@11@9@11@9@5xe" filled="f" stroked="f">
+            <v:stroke joinstyle="miter"/>
+            <v:formulas>
+              <v:f eqn="if lineDrawn pixelLineWidth 0"/>
+              <v:f eqn="sum @0 1 0"/>
+              <v:f eqn="sum 0 0 @1"/>
+              <v:f eqn="prod @2 1 2"/>
+              <v:f eqn="prod @3 21600 pixelWidth"/>
+              <v:f eqn="prod @3 21600 pixelHeight"/>
+              <v:f eqn="sum @0 0 1"/>
+              <v:f eqn="prod @6 1 2"/>
+              <v:f eqn="prod @7 21600 pixelWidth"/>
+              <v:f eqn="sum @8 21600 0"/>
+              <v:f eqn="prod @7 21600 pixelHeight"/>
+              <v:f eqn="sum @10 21600 0"/>
+            </v:formulas>
+            <v:path o:extrusionok="f" gradientshapeok="t" o:connecttype="rect"/>
+            <o:lock v:ext="edit" aspectratio="t"/>
+          </v:shapetype>
+          <v:shape id="_x0000_s1027" type="#_x0000_t75" style="position:absolute;left:0;text-align:left;margin-left:-.1pt;margin-top:317.75pt;width:480.85pt;height:262.35pt;z-index:251661312;mso-position-horizontal-relative:text;mso-position-vertical-relative:text;mso-width-relative:page;mso-height-relative:page">
+            <v:imagedata r:id="rId8" o:title="груз2"/>
+            <w10:wrap type="topAndBottom"/>
+          </v:shape>
+        </w:pict>
+      </w:r>
+      <w:r>
+        <w:rPr>
+          <w:noProof/>
+        </w:rPr>
+        <w:pict>
+          <v:shape id="_x0000_s1028" type="#_x0000_t75" style="position:absolute;left:0;text-align:left;margin-left:-.8pt;margin-top:64.45pt;width:480.85pt;height:262.35pt;z-index:251663360;mso-position-horizontal-relative:text;mso-position-vertical-relative:text;mso-width-relative:page;mso-height-relative:page">
+            <v:imagedata r:id="rId9" o:title="груз1"/>
+            <w10:wrap type="topAndBottom"/>
+          </v:shape>
+        </w:pict>
+      </w:r>
       <w:r>
         <w:rPr>
           <w:rFonts w:ascii="Times New Roman" w:hAnsi="Times New Roman" w:cs="Times New Roman"/>
@@ -625,6 +664,7 @@
           <w:sz w:val="28"/>
           <w:szCs w:val="24"/>
         </w:rPr>
+        <w:lastRenderedPageBreak/>
         <w:t xml:space="preserve">Сайт корректно отображается на разных платформах и имеет </w:t>
       </w:r>
       <w:r>
@@ -915,16 +955,43 @@
           <w:rFonts w:ascii="Times New Roman" w:hAnsi="Times New Roman" w:cs="Times New Roman"/>
           <w:sz w:val="28"/>
           <w:szCs w:val="24"/>
+        </w:rPr>
+      </w:pPr>
+      <w:r>
+        <w:rPr>
+          <w:rFonts w:ascii="Times New Roman" w:hAnsi="Times New Roman" w:cs="Times New Roman"/>
+          <w:sz w:val="28"/>
+          <w:szCs w:val="24"/>
+        </w:rPr>
+        <w:lastRenderedPageBreak/>
+        <w:t>Адрес ресурса</w:t>
+      </w:r>
+      <w:r>
+        <w:rPr>
+          <w:rFonts w:ascii="Times New Roman" w:hAnsi="Times New Roman" w:cs="Times New Roman"/>
+          <w:sz w:val="28"/>
+          <w:szCs w:val="24"/>
+        </w:rPr>
+        <w:t xml:space="preserve">: </w:t>
+      </w:r>
+      <w:proofErr w:type="spellStart"/>
+      <w:r>
+        <w:rPr>
+          <w:rFonts w:ascii="Times New Roman" w:hAnsi="Times New Roman" w:cs="Times New Roman"/>
+          <w:sz w:val="28"/>
+          <w:szCs w:val="24"/>
           <w:lang w:val="en-US"/>
         </w:rPr>
-      </w:pPr>
-      <w:r>
-        <w:rPr>
-          <w:rFonts w:ascii="Times New Roman" w:hAnsi="Times New Roman" w:cs="Times New Roman"/>
-          <w:sz w:val="28"/>
-          <w:szCs w:val="24"/>
-        </w:rPr>
-        <w:t>Адрес ресурса</w:t>
+        <w:t>perewezem</w:t>
+      </w:r>
+      <w:proofErr w:type="spellEnd"/>
+      <w:r>
+        <w:rPr>
+          <w:rFonts w:ascii="Times New Roman" w:hAnsi="Times New Roman" w:cs="Times New Roman"/>
+          <w:sz w:val="28"/>
+          <w:szCs w:val="24"/>
+        </w:rPr>
+        <w:t>.</w:t>
       </w:r>
       <w:r>
         <w:rPr>
@@ -933,8 +1000,81 @@
           <w:szCs w:val="24"/>
           <w:lang w:val="en-US"/>
         </w:rPr>
-        <w:t>: perewezem.by</w:t>
-      </w:r>
+        <w:t>by</w:t>
+      </w:r>
+      <w:bookmarkStart w:id="0" w:name="_GoBack"/>
+      <w:r>
+        <w:rPr>
+          <w:rFonts w:ascii="Times New Roman" w:hAnsi="Times New Roman" w:cs="Times New Roman"/>
+          <w:noProof/>
+          <w:sz w:val="28"/>
+          <w:szCs w:val="24"/>
+          <w:lang w:eastAsia="ru-RU"/>
+        </w:rPr>
+        <w:drawing>
+          <wp:anchor distT="0" distB="0" distL="114300" distR="114300" simplePos="0" relativeHeight="251664384" behindDoc="0" locked="0" layoutInCell="1" allowOverlap="1">
+            <wp:simplePos x="0" y="0"/>
+            <wp:positionH relativeFrom="column">
+              <wp:posOffset>-2540</wp:posOffset>
+            </wp:positionH>
+            <wp:positionV relativeFrom="paragraph">
+              <wp:posOffset>205740</wp:posOffset>
+            </wp:positionV>
+            <wp:extent cx="6106795" cy="3331845"/>
+            <wp:effectExtent l="0" t="0" r="8255" b="1905"/>
+            <wp:wrapTopAndBottom/>
+            <wp:docPr id="1" name="Рисунок 1" descr="C:\Users\asavo\AppData\Local\Microsoft\Windows\INetCache\Content.Word\груз3.png"/>
+            <wp:cNvGraphicFramePr>
+              <a:graphicFrameLocks xmlns:a="http://schemas.openxmlformats.org/drawingml/2006/main" noChangeAspect="1"/>
+            </wp:cNvGraphicFramePr>
+            <a:graphic xmlns:a="http://schemas.openxmlformats.org/drawingml/2006/main">
+              <a:graphicData uri="http://schemas.openxmlformats.org/drawingml/2006/picture">
+                <pic:pic xmlns:pic="http://schemas.openxmlformats.org/drawingml/2006/picture">
+                  <pic:nvPicPr>
+                    <pic:cNvPr id="0" name="Picture 10" descr="C:\Users\asavo\AppData\Local\Microsoft\Windows\INetCache\Content.Word\груз3.png"/>
+                    <pic:cNvPicPr>
+                      <a:picLocks noChangeAspect="1" noChangeArrowheads="1"/>
+                    </pic:cNvPicPr>
+                  </pic:nvPicPr>
+                  <pic:blipFill>
+                    <a:blip r:embed="rId10" cstate="print">
+                      <a:extLst>
+                        <a:ext uri="{28A0092B-C50C-407E-A947-70E740481C1C}">
+                          <a14:useLocalDpi xmlns:a14="http://schemas.microsoft.com/office/drawing/2010/main" val="0"/>
+                        </a:ext>
+                      </a:extLst>
+                    </a:blip>
+                    <a:srcRect/>
+                    <a:stretch>
+                      <a:fillRect/>
+                    </a:stretch>
+                  </pic:blipFill>
+                  <pic:spPr bwMode="auto">
+                    <a:xfrm>
+                      <a:off x="0" y="0"/>
+                      <a:ext cx="6106795" cy="3331845"/>
+                    </a:xfrm>
+                    <a:prstGeom prst="rect">
+                      <a:avLst/>
+                    </a:prstGeom>
+                    <a:noFill/>
+                    <a:ln>
+                      <a:noFill/>
+                    </a:ln>
+                  </pic:spPr>
+                </pic:pic>
+              </a:graphicData>
+            </a:graphic>
+            <wp14:sizeRelH relativeFrom="page">
+              <wp14:pctWidth>0</wp14:pctWidth>
+            </wp14:sizeRelH>
+            <wp14:sizeRelV relativeFrom="page">
+              <wp14:pctHeight>0</wp14:pctHeight>
+            </wp14:sizeRelV>
+          </wp:anchor>
+        </w:drawing>
+      </w:r>
+      <w:bookmarkEnd w:id="0"/>
     </w:p>
     <w:p>
       <w:pPr>
@@ -1001,7 +1141,6 @@
           <w:sz w:val="28"/>
           <w:szCs w:val="24"/>
         </w:rPr>
-        <w:lastRenderedPageBreak/>
         <w:t xml:space="preserve">Сайт корректно </w:t>
       </w:r>
       <w:r>
@@ -1144,15 +1283,7 @@
           <w:sz w:val="28"/>
           <w:szCs w:val="24"/>
         </w:rPr>
-        <w:t>Логотип представлен в виде небольшой кнопки-ссылки</w:t>
-      </w:r>
-      <w:r>
-        <w:rPr>
-          <w:rFonts w:ascii="Times New Roman" w:hAnsi="Times New Roman" w:cs="Times New Roman"/>
-          <w:sz w:val="28"/>
-          <w:szCs w:val="24"/>
-        </w:rPr>
-        <w:t>.</w:t>
+        <w:t>Логотип представлен в виде небольшой кнопки-ссылки.</w:t>
       </w:r>
     </w:p>
     <w:p>
@@ -1190,23 +1321,7 @@
           <w:sz w:val="28"/>
           <w:szCs w:val="24"/>
         </w:rPr>
-        <w:t xml:space="preserve"> в виде выпадающего списка и списка ссылок в левой части сайта. Навигация работает на всех страницах одинаково. </w:t>
-      </w:r>
-      <w:r>
-        <w:rPr>
-          <w:rFonts w:ascii="Times New Roman" w:hAnsi="Times New Roman" w:cs="Times New Roman"/>
-          <w:sz w:val="28"/>
-          <w:szCs w:val="24"/>
-        </w:rPr>
-        <w:t>На всех страницах сайта есть логотип, являющийся ссылкой на начальную страницу. Наглядно видно текущее положение в структуре сайта.</w:t>
-      </w:r>
-      <w:r>
-        <w:rPr>
-          <w:rFonts w:ascii="Times New Roman" w:hAnsi="Times New Roman" w:cs="Times New Roman"/>
-          <w:sz w:val="28"/>
-          <w:szCs w:val="24"/>
-        </w:rPr>
-        <w:t xml:space="preserve"> Одновременно используются 2 стиля навигационных элементов, многие ссылки дублируются, вводя в замешательство. Поиск практически бесполезен. Есть регистрация на сайте.</w:t>
+        <w:t xml:space="preserve"> в виде выпадающего списка и списка ссылок в левой части сайта. Навигация работает на всех страницах одинаково. На всех страницах сайта есть логотип, являющийся ссылкой на начальную страницу. Наглядно видно текущее положение в структуре сайта. Одновременно используются 2 стиля навигационных элементов, многие ссылки дублируются, вводя в замешательство. Поиск практически бесполезен. Есть регистрация на сайте.</w:t>
       </w:r>
     </w:p>
     <w:p>
@@ -1260,7 +1375,16 @@
           <w:sz w:val="28"/>
           <w:szCs w:val="24"/>
         </w:rPr>
-        <w:t xml:space="preserve"> Ускорить взаимодействие можно с помощью разгрузки сайта, увеличения размеров и доступности важнейших элементов, группировки схожих элементов рядом, вместо их разбрасывания по странице.</w:t>
+        <w:t xml:space="preserve"> Ускорить взаимодействие можно с помощью разгрузки сайта, увеличения размеров и </w:t>
+      </w:r>
+      <w:r>
+        <w:rPr>
+          <w:rFonts w:ascii="Times New Roman" w:hAnsi="Times New Roman" w:cs="Times New Roman"/>
+          <w:sz w:val="28"/>
+          <w:szCs w:val="24"/>
+        </w:rPr>
+        <w:lastRenderedPageBreak/>
+        <w:t>доступности важнейших элементов, группировки схожих элементов рядом, вместо их разбрасывания по странице.</w:t>
       </w:r>
     </w:p>
     <w:p>
@@ -1280,23 +1404,7 @@
           <w:sz w:val="28"/>
           <w:szCs w:val="24"/>
         </w:rPr>
-        <w:t xml:space="preserve">Сайт использует белый цвет и множество градиентов синего. Шрифт мелкий и неудобный для чтения. </w:t>
-      </w:r>
-      <w:r>
-        <w:rPr>
-          <w:rFonts w:ascii="Times New Roman" w:hAnsi="Times New Roman" w:cs="Times New Roman"/>
-          <w:sz w:val="28"/>
-          <w:szCs w:val="24"/>
-        </w:rPr>
-        <w:t>Содержимое страниц выровнено по ширине</w:t>
-      </w:r>
-      <w:r>
-        <w:rPr>
-          <w:rFonts w:ascii="Times New Roman" w:hAnsi="Times New Roman" w:cs="Times New Roman"/>
-          <w:sz w:val="28"/>
-          <w:szCs w:val="24"/>
-        </w:rPr>
-        <w:t>. На всех страницах используется одна колонка информации.</w:t>
+        <w:t>Сайт использует белый цвет и множество градиентов синего. Шрифт мелкий и неудобный для чтения. Содержимое страниц выровнено по ширине. На всех страницах используется одна колонка информации.</w:t>
       </w:r>
       <w:r>
         <w:rPr>
@@ -1331,7 +1439,15 @@
           <w:szCs w:val="24"/>
           <w:lang w:val="en-US"/>
         </w:rPr>
-        <w:t xml:space="preserve">Skype </w:t>
+        <w:t>Skype</w:t>
+      </w:r>
+      <w:r>
+        <w:rPr>
+          <w:rFonts w:ascii="Times New Roman" w:hAnsi="Times New Roman" w:cs="Times New Roman"/>
+          <w:sz w:val="28"/>
+          <w:szCs w:val="24"/>
+        </w:rPr>
+        <w:t xml:space="preserve"> </w:t>
       </w:r>
       <w:r>
         <w:rPr>
@@ -1359,23 +1475,7 @@
           <w:sz w:val="28"/>
           <w:szCs w:val="24"/>
         </w:rPr>
-        <w:t xml:space="preserve">Дизайн сайта в основном вызывает напряжение и сложности с работой. Множество ссылок и </w:t>
-      </w:r>
-      <w:r>
-        <w:rPr>
-          <w:rFonts w:ascii="Times New Roman" w:hAnsi="Times New Roman" w:cs="Times New Roman"/>
-          <w:sz w:val="28"/>
-          <w:szCs w:val="24"/>
-        </w:rPr>
-        <w:t>поиск на сайте</w:t>
-      </w:r>
-      <w:r>
-        <w:rPr>
-          <w:rFonts w:ascii="Times New Roman" w:hAnsi="Times New Roman" w:cs="Times New Roman"/>
-          <w:sz w:val="28"/>
-          <w:szCs w:val="24"/>
-        </w:rPr>
-        <w:t xml:space="preserve"> не работают. Множество элементов на сайте не выполняют свои функции, используются устаревшие технологии. </w:t>
+        <w:t xml:space="preserve">Дизайн сайта в основном вызывает напряжение и сложности с работой. Множество ссылок и поиск на сайте не работают. Множество элементов на сайте не выполняют свои функции, используются устаревшие технологии. </w:t>
       </w:r>
       <w:r>
         <w:rPr>
@@ -1454,19 +1554,8 @@
           <w:sz w:val="28"/>
           <w:szCs w:val="24"/>
         </w:rPr>
-        <w:t xml:space="preserve">крупной и надежной компании, ведь сайт представляет собой визитную карточку и лицо компании. В то же время, качественный и </w:t>
-      </w:r>
-      <w:r>
-        <w:rPr>
-          <w:rFonts w:ascii="Times New Roman" w:hAnsi="Times New Roman" w:cs="Times New Roman"/>
-          <w:sz w:val="28"/>
-          <w:szCs w:val="24"/>
-        </w:rPr>
-        <w:lastRenderedPageBreak/>
-        <w:t xml:space="preserve">неперегруженный сайт, </w:t>
-      </w:r>
-      <w:bookmarkStart w:id="0" w:name="_GoBack"/>
-      <w:bookmarkEnd w:id="0"/>
+        <w:t xml:space="preserve">крупной и надежной компании, ведь сайт представляет собой визитную карточку и лицо компании. В то же время, качественный и неперегруженный сайт, </w:t>
+      </w:r>
       <w:r>
         <w:rPr>
           <w:rFonts w:ascii="Times New Roman" w:hAnsi="Times New Roman" w:cs="Times New Roman"/>
@@ -1485,12 +1574,12 @@
       </w:r>
     </w:p>
     <w:sectPr>
-      <w:headerReference w:type="even" r:id="rId8"/>
-      <w:headerReference w:type="default" r:id="rId9"/>
-      <w:footerReference w:type="even" r:id="rId10"/>
-      <w:footerReference w:type="default" r:id="rId11"/>
-      <w:headerReference w:type="first" r:id="rId12"/>
-      <w:footerReference w:type="first" r:id="rId13"/>
+      <w:headerReference w:type="even" r:id="rId11"/>
+      <w:headerReference w:type="default" r:id="rId12"/>
+      <w:footerReference w:type="even" r:id="rId13"/>
+      <w:footerReference w:type="default" r:id="rId14"/>
+      <w:headerReference w:type="first" r:id="rId15"/>
+      <w:footerReference w:type="first" r:id="rId16"/>
       <w:pgSz w:w="11906" w:h="16838" w:code="9"/>
       <w:pgMar w:top="851" w:right="851" w:bottom="1418" w:left="1418" w:header="709" w:footer="567" w:gutter="0"/>
       <w:pgNumType w:start="1"/>
@@ -2707,7 +2796,7 @@
 </file>
 
 <file path=customXml/itemProps1.xml><?xml version="1.0" encoding="utf-8"?>
-<ds:datastoreItem xmlns:ds="http://schemas.openxmlformats.org/officeDocument/2006/customXml" ds:itemID="{4BFB3D5B-AFEB-4FD3-93C1-ADC1AD53A888}">
+<ds:datastoreItem xmlns:ds="http://schemas.openxmlformats.org/officeDocument/2006/customXml" ds:itemID="{DCD76433-43E2-48AD-A89B-FB4CE7AA49A7}">
   <ds:schemaRefs>
     <ds:schemaRef ds:uri="http://schemas.openxmlformats.org/officeDocument/2006/bibliography"/>
   </ds:schemaRefs>
